--- a/labs/sem1/opd/lab1/ЛР1 ОПД Мельник Фёдор P3106.docx
+++ b/labs/sem1/opd/lab1/ЛР1 ОПД Мельник Фёдор P3106.docx
@@ -290,7 +290,7 @@
     </w:p>
     <w:sdt>
       <w:sdtPr>
-        <w:id w:val="395340638"/>
+        <w:id w:val="200083045"/>
         <w:docPartObj>
           <w:docPartGallery w:val="Table of Contents"/>
           <w:docPartUnique/>
@@ -336,7 +336,7 @@
           <w:r>
             <w:fldChar w:fldCharType="separate"/>
           </w:r>
-          <w:hyperlink w:anchor="_Toc2002467083">
+          <w:hyperlink w:anchor="_Toc1728682901">
             <w:r>
               <w:rPr>
                 <w:rStyle w:val="a4"/>
@@ -350,7 +350,7 @@
               <w:fldChar w:fldCharType="begin"/>
             </w:r>
             <w:r>
-              <w:instrText xml:space="preserve">PAGEREF _Toc2002467083 \h</w:instrText>
+              <w:instrText xml:space="preserve">PAGEREF _Toc1728682901 \h</w:instrText>
             </w:r>
             <w:r>
               <w:fldChar w:fldCharType="separate"/>
@@ -380,7 +380,7 @@
               <w14:ligatures w14:val="standardContextual"/>
             </w:rPr>
           </w:pPr>
-          <w:hyperlink w:anchor="_Toc1152253945">
+          <w:hyperlink w:anchor="_Toc1266494863">
             <w:r>
               <w:rPr>
                 <w:rStyle w:val="a4"/>
@@ -394,7 +394,7 @@
               <w:fldChar w:fldCharType="begin"/>
             </w:r>
             <w:r>
-              <w:instrText xml:space="preserve">PAGEREF _Toc1152253945 \h</w:instrText>
+              <w:instrText xml:space="preserve">PAGEREF _Toc1266494863 \h</w:instrText>
             </w:r>
             <w:r>
               <w:fldChar w:fldCharType="separate"/>
@@ -424,7 +424,7 @@
               <w14:ligatures w14:val="standardContextual"/>
             </w:rPr>
           </w:pPr>
-          <w:hyperlink w:anchor="_Toc368409921">
+          <w:hyperlink w:anchor="_Toc290509052">
             <w:r>
               <w:rPr>
                 <w:rStyle w:val="a4"/>
@@ -438,7 +438,7 @@
               <w:fldChar w:fldCharType="begin"/>
             </w:r>
             <w:r>
-              <w:instrText xml:space="preserve">PAGEREF _Toc368409921 \h</w:instrText>
+              <w:instrText xml:space="preserve">PAGEREF _Toc290509052 \h</w:instrText>
             </w:r>
             <w:r>
               <w:fldChar w:fldCharType="separate"/>
@@ -468,7 +468,7 @@
               <w14:ligatures w14:val="standardContextual"/>
             </w:rPr>
           </w:pPr>
-          <w:hyperlink w:anchor="_Toc588315003">
+          <w:hyperlink w:anchor="_Toc1843494456">
             <w:r>
               <w:rPr>
                 <w:rStyle w:val="a4"/>
@@ -482,7 +482,7 @@
               <w:fldChar w:fldCharType="begin"/>
             </w:r>
             <w:r>
-              <w:instrText xml:space="preserve">PAGEREF _Toc588315003 \h</w:instrText>
+              <w:instrText xml:space="preserve">PAGEREF _Toc1843494456 \h</w:instrText>
             </w:r>
             <w:r>
               <w:fldChar w:fldCharType="separate"/>
@@ -512,7 +512,7 @@
               <w14:ligatures w14:val="standardContextual"/>
             </w:rPr>
           </w:pPr>
-          <w:hyperlink w:anchor="_Toc1903639110">
+          <w:hyperlink w:anchor="_Toc1607057366">
             <w:r>
               <w:rPr>
                 <w:rStyle w:val="a4"/>
@@ -526,7 +526,7 @@
               <w:fldChar w:fldCharType="begin"/>
             </w:r>
             <w:r>
-              <w:instrText xml:space="preserve">PAGEREF _Toc1903639110 \h</w:instrText>
+              <w:instrText xml:space="preserve">PAGEREF _Toc1607057366 \h</w:instrText>
             </w:r>
             <w:r>
               <w:fldChar w:fldCharType="separate"/>
@@ -556,7 +556,7 @@
               <w14:ligatures w14:val="standardContextual"/>
             </w:rPr>
           </w:pPr>
-          <w:hyperlink w:anchor="_Toc1497924159">
+          <w:hyperlink w:anchor="_Toc207064685">
             <w:r>
               <w:rPr>
                 <w:rStyle w:val="a4"/>
@@ -570,7 +570,7 @@
               <w:fldChar w:fldCharType="begin"/>
             </w:r>
             <w:r>
-              <w:instrText xml:space="preserve">PAGEREF _Toc1497924159 \h</w:instrText>
+              <w:instrText xml:space="preserve">PAGEREF _Toc207064685 \h</w:instrText>
             </w:r>
             <w:r>
               <w:fldChar w:fldCharType="separate"/>
@@ -600,7 +600,7 @@
               <w14:ligatures w14:val="standardContextual"/>
             </w:rPr>
           </w:pPr>
-          <w:hyperlink w:anchor="_Toc1866697588">
+          <w:hyperlink w:anchor="_Toc1476949100">
             <w:r>
               <w:rPr>
                 <w:rStyle w:val="a4"/>
@@ -614,7 +614,7 @@
               <w:fldChar w:fldCharType="begin"/>
             </w:r>
             <w:r>
-              <w:instrText xml:space="preserve">PAGEREF _Toc1866697588 \h</w:instrText>
+              <w:instrText xml:space="preserve">PAGEREF _Toc1476949100 \h</w:instrText>
             </w:r>
             <w:r>
               <w:fldChar w:fldCharType="separate"/>
@@ -644,7 +644,7 @@
               <w14:ligatures w14:val="standardContextual"/>
             </w:rPr>
           </w:pPr>
-          <w:hyperlink w:anchor="_Toc2111895187">
+          <w:hyperlink w:anchor="_Toc1521550732">
             <w:r>
               <w:rPr>
                 <w:rStyle w:val="a4"/>
@@ -658,7 +658,7 @@
               <w:fldChar w:fldCharType="begin"/>
             </w:r>
             <w:r>
-              <w:instrText xml:space="preserve">PAGEREF _Toc2111895187 \h</w:instrText>
+              <w:instrText xml:space="preserve">PAGEREF _Toc1521550732 \h</w:instrText>
             </w:r>
             <w:r>
               <w:fldChar w:fldCharType="separate"/>
@@ -707,7 +707,7 @@
           <w:color w:val="auto"/>
         </w:rPr>
       </w:pPr>
-      <w:bookmarkStart w:name="_Toc2002467083" w:id="1332820784"/>
+      <w:bookmarkStart w:name="_Toc1728682901" w:id="1811639188"/>
       <w:r>
         <w:rPr>
           <w:rFonts w:ascii="Times New Roman" w:hAnsi="Times New Roman" w:eastAsia="Times New Roman" w:cs="Times New Roman"/>
@@ -715,7 +715,7 @@
         </w:rPr>
         <w:t>Задание</w:t>
       </w:r>
-      <w:bookmarkEnd w:id="1332820784"/>
+      <w:bookmarkEnd w:id="1811639188"/>
     </w:p>
     <w:p>
       <w:pPr>
@@ -2435,7 +2435,7 @@
           <w:color w:val="auto"/>
         </w:rPr>
       </w:pPr>
-      <w:bookmarkStart w:name="_Toc1152253945" w:id="1910149876"/>
+      <w:bookmarkStart w:name="_Toc1266494863" w:id="663343118"/>
       <w:r>
         <w:rPr>
           <w:rFonts w:ascii="Times New Roman" w:hAnsi="Times New Roman" w:eastAsia="Times New Roman" w:cs="Times New Roman"/>
@@ -2443,7 +2443,7 @@
         </w:rPr>
         <w:t>Решение</w:t>
       </w:r>
-      <w:bookmarkEnd w:id="1910149876"/>
+      <w:bookmarkEnd w:id="663343118"/>
     </w:p>
     <w:p>
       <w:pPr>
@@ -2453,7 +2453,7 @@
           <w:color w:val="auto"/>
         </w:rPr>
       </w:pPr>
-      <w:bookmarkStart w:name="_Toc368409921" w:id="193766112"/>
+      <w:bookmarkStart w:name="_Toc290509052" w:id="1621220269"/>
       <w:r>
         <w:rPr>
           <w:rFonts w:ascii="Times New Roman" w:hAnsi="Times New Roman" w:cs="Times New Roman"/>
@@ -2461,7 +2461,7 @@
         </w:rPr>
         <w:t>Задание №1</w:t>
       </w:r>
-      <w:bookmarkEnd w:id="193766112"/>
+      <w:bookmarkEnd w:id="1621220269"/>
     </w:p>
     <w:p>
       <w:pPr>
@@ -2631,7 +2631,7 @@
           <w:color w:val="auto"/>
         </w:rPr>
       </w:pPr>
-      <w:bookmarkStart w:name="_Toc588315003" w:id="1900388019"/>
+      <w:bookmarkStart w:name="_Toc1843494456" w:id="1494174376"/>
       <w:r>
         <w:rPr>
           <w:rFonts w:ascii="Times New Roman" w:hAnsi="Times New Roman" w:eastAsia="Times New Roman" w:cs="Times New Roman"/>
@@ -2639,7 +2639,7 @@
         </w:rPr>
         <w:t>Задание №2</w:t>
       </w:r>
-      <w:bookmarkEnd w:id="1900388019"/>
+      <w:bookmarkEnd w:id="1494174376"/>
     </w:p>
     <w:p>
       <w:pPr>
@@ -2805,7 +2805,7 @@
           <w:color w:val="auto"/>
         </w:rPr>
       </w:pPr>
-      <w:bookmarkStart w:name="_Toc1903639110" w:id="935254639"/>
+      <w:bookmarkStart w:name="_Toc1607057366" w:id="1708940230"/>
       <w:r>
         <w:rPr>
           <w:rFonts w:ascii="Times New Roman" w:hAnsi="Times New Roman" w:eastAsia="Times New Roman" w:cs="Times New Roman"/>
@@ -2813,7 +2813,7 @@
         </w:rPr>
         <w:t>Задание №3</w:t>
       </w:r>
-      <w:bookmarkEnd w:id="935254639"/>
+      <w:bookmarkEnd w:id="1708940230"/>
     </w:p>
     <w:p>
       <w:pPr>
@@ -3116,7 +3116,7 @@
           <w:color w:val="auto"/>
         </w:rPr>
       </w:pPr>
-      <w:bookmarkStart w:name="_Toc1497924159" w:id="203018182"/>
+      <w:bookmarkStart w:name="_Toc207064685" w:id="1652109592"/>
       <w:r>
         <w:rPr>
           <w:rFonts w:ascii="Times New Roman" w:hAnsi="Times New Roman" w:eastAsia="Times New Roman" w:cs="Times New Roman"/>
@@ -3124,16 +3124,345 @@
         </w:rPr>
         <w:t>Задание №4</w:t>
       </w:r>
-      <w:bookmarkEnd w:id="203018182"/>
-    </w:p>
-    <w:p w14:noSpellErr="1">
+      <w:bookmarkEnd w:id="1652109592"/>
+    </w:p>
+    <w:p>
+      <w:pPr>
+        <w:shd w:val="clear" w:color="auto" w:fill="FFFFFF" w:themeFill="background1"/>
+        <w:spacing w:after="240"/>
+        <w:ind w:firstLine="708"/>
+        <w:rPr>
+          <w:rFonts w:ascii="Times New Roman" w:hAnsi="Times New Roman" w:eastAsia="Times New Roman" w:cs="Times New Roman"/>
+        </w:rPr>
+      </w:pPr>
+      <w:r>
+        <w:rPr>
+          <w:rFonts w:ascii="Times New Roman" w:hAnsi="Times New Roman" w:eastAsia="Times New Roman" w:cs="Times New Roman"/>
+        </w:rPr>
+        <w:t xml:space="preserve">Используя команды </w:t>
+      </w:r>
+      <w:r>
+        <w:rPr>
+          <w:rFonts w:ascii="Times New Roman" w:hAnsi="Times New Roman" w:eastAsia="Times New Roman" w:cs="Times New Roman"/>
+          <w:sz w:val="21"/>
+          <w:szCs w:val="21"/>
+        </w:rPr>
+        <w:t>cat</w:t>
+      </w:r>
+      <w:r>
+        <w:rPr>
+          <w:rFonts w:ascii="Times New Roman" w:hAnsi="Times New Roman" w:eastAsia="Times New Roman" w:cs="Times New Roman"/>
+          <w:sz w:val="21"/>
+          <w:szCs w:val="21"/>
+        </w:rPr>
+        <w:t xml:space="preserve">, </w:t>
+      </w:r>
+      <w:r>
+        <w:rPr>
+          <w:rFonts w:ascii="Times New Roman" w:hAnsi="Times New Roman" w:eastAsia="Times New Roman" w:cs="Times New Roman"/>
+          <w:sz w:val="21"/>
+          <w:szCs w:val="21"/>
+        </w:rPr>
+        <w:t>wc</w:t>
+      </w:r>
+      <w:r>
+        <w:rPr>
+          <w:rFonts w:ascii="Times New Roman" w:hAnsi="Times New Roman" w:eastAsia="Times New Roman" w:cs="Times New Roman"/>
+          <w:sz w:val="21"/>
+          <w:szCs w:val="21"/>
+        </w:rPr>
+        <w:t xml:space="preserve">, </w:t>
+      </w:r>
+      <w:r>
+        <w:rPr>
+          <w:rFonts w:ascii="Times New Roman" w:hAnsi="Times New Roman" w:eastAsia="Times New Roman" w:cs="Times New Roman"/>
+          <w:sz w:val="21"/>
+          <w:szCs w:val="21"/>
+        </w:rPr>
+        <w:t>ls</w:t>
+      </w:r>
+      <w:r>
+        <w:rPr>
+          <w:rFonts w:ascii="Times New Roman" w:hAnsi="Times New Roman" w:eastAsia="Times New Roman" w:cs="Times New Roman"/>
+          <w:sz w:val="21"/>
+          <w:szCs w:val="21"/>
+        </w:rPr>
+        <w:t xml:space="preserve">, </w:t>
+      </w:r>
+      <w:r>
+        <w:rPr>
+          <w:rFonts w:ascii="Times New Roman" w:hAnsi="Times New Roman" w:eastAsia="Times New Roman" w:cs="Times New Roman"/>
+          <w:sz w:val="21"/>
+          <w:szCs w:val="21"/>
+        </w:rPr>
+        <w:t>head</w:t>
+      </w:r>
+      <w:r>
+        <w:rPr>
+          <w:rFonts w:ascii="Times New Roman" w:hAnsi="Times New Roman" w:eastAsia="Times New Roman" w:cs="Times New Roman"/>
+          <w:sz w:val="21"/>
+          <w:szCs w:val="21"/>
+        </w:rPr>
+        <w:t xml:space="preserve">, </w:t>
+      </w:r>
+      <w:r>
+        <w:rPr>
+          <w:rFonts w:ascii="Times New Roman" w:hAnsi="Times New Roman" w:eastAsia="Times New Roman" w:cs="Times New Roman"/>
+          <w:sz w:val="21"/>
+          <w:szCs w:val="21"/>
+        </w:rPr>
+        <w:t>tail</w:t>
+      </w:r>
+      <w:r>
+        <w:rPr>
+          <w:rFonts w:ascii="Times New Roman" w:hAnsi="Times New Roman" w:eastAsia="Times New Roman" w:cs="Times New Roman"/>
+          <w:sz w:val="21"/>
+          <w:szCs w:val="21"/>
+        </w:rPr>
+        <w:t xml:space="preserve">, </w:t>
+      </w:r>
+      <w:r>
+        <w:rPr>
+          <w:rFonts w:ascii="Times New Roman" w:hAnsi="Times New Roman" w:eastAsia="Times New Roman" w:cs="Times New Roman"/>
+          <w:sz w:val="21"/>
+          <w:szCs w:val="21"/>
+        </w:rPr>
+        <w:t>echo</w:t>
+      </w:r>
+      <w:r>
+        <w:rPr>
+          <w:rFonts w:ascii="Times New Roman" w:hAnsi="Times New Roman" w:eastAsia="Times New Roman" w:cs="Times New Roman"/>
+          <w:sz w:val="21"/>
+          <w:szCs w:val="21"/>
+        </w:rPr>
+        <w:t xml:space="preserve">, </w:t>
+      </w:r>
+      <w:r>
+        <w:rPr>
+          <w:rFonts w:ascii="Times New Roman" w:hAnsi="Times New Roman" w:eastAsia="Times New Roman" w:cs="Times New Roman"/>
+          <w:sz w:val="21"/>
+          <w:szCs w:val="21"/>
+        </w:rPr>
+        <w:t>sort</w:t>
+      </w:r>
+      <w:r>
+        <w:rPr>
+          <w:rFonts w:ascii="Times New Roman" w:hAnsi="Times New Roman" w:eastAsia="Times New Roman" w:cs="Times New Roman"/>
+          <w:sz w:val="21"/>
+          <w:szCs w:val="21"/>
+        </w:rPr>
+        <w:t xml:space="preserve">, </w:t>
+      </w:r>
+      <w:r>
+        <w:rPr>
+          <w:rFonts w:ascii="Times New Roman" w:hAnsi="Times New Roman" w:eastAsia="Times New Roman" w:cs="Times New Roman"/>
+          <w:sz w:val="21"/>
+          <w:szCs w:val="21"/>
+        </w:rPr>
+        <w:t>grep</w:t>
+      </w:r>
+      <w:r>
+        <w:rPr>
+          <w:rFonts w:ascii="Times New Roman" w:hAnsi="Times New Roman" w:eastAsia="Times New Roman" w:cs="Times New Roman"/>
+        </w:rPr>
+        <w:t xml:space="preserve"> выполнить в соответствии с вариантом задания поиск и фильтрацию файлов, каталогов и содержащихся в них данных.</w:t>
+      </w:r>
+    </w:p>
+    <w:p>
+      <w:pPr>
+        <w:pStyle w:val="a3"/>
+        <w:numPr>
+          <w:ilvl w:val="0"/>
+          <w:numId w:val="6"/>
+        </w:numPr>
+        <w:shd w:val="clear" w:color="auto" w:fill="FFFFFF" w:themeFill="background1"/>
+        <w:spacing w:after="0"/>
+        <w:rPr>
+          <w:rFonts w:ascii="Times New Roman" w:hAnsi="Times New Roman" w:eastAsia="Times New Roman" w:cs="Times New Roman"/>
+        </w:rPr>
+      </w:pPr>
+      <w:r>
+        <w:rPr>
+          <w:rFonts w:ascii="Times New Roman" w:hAnsi="Times New Roman" w:eastAsia="Times New Roman" w:cs="Times New Roman"/>
+        </w:rPr>
+        <w:t xml:space="preserve">Подсчитать количество символов содержимого файла beheeyem4, результат записать в </w:t>
+      </w:r>
+      <w:r>
+        <w:rPr>
+          <w:rFonts w:ascii="Times New Roman" w:hAnsi="Times New Roman" w:eastAsia="Times New Roman" w:cs="Times New Roman"/>
+        </w:rPr>
+        <w:t>тот-же</w:t>
+      </w:r>
+      <w:r>
+        <w:rPr>
+          <w:rFonts w:ascii="Times New Roman" w:hAnsi="Times New Roman" w:eastAsia="Times New Roman" w:cs="Times New Roman"/>
+        </w:rPr>
+        <w:t xml:space="preserve"> файл, добавить вывод ошибок доступа в стандартный поток вывода</w:t>
+      </w:r>
+    </w:p>
+    <w:p>
+      <w:pPr>
+        <w:pStyle w:val="a3"/>
+        <w:numPr>
+          <w:ilvl w:val="0"/>
+          <w:numId w:val="6"/>
+        </w:numPr>
+        <w:shd w:val="clear" w:color="auto" w:fill="FFFFFF" w:themeFill="background1"/>
+        <w:spacing w:after="0"/>
+        <w:rPr>
+          <w:rFonts w:ascii="Times New Roman" w:hAnsi="Times New Roman" w:eastAsia="Times New Roman" w:cs="Times New Roman"/>
+        </w:rPr>
+      </w:pPr>
+      <w:r>
+        <w:rPr>
+          <w:rFonts w:ascii="Times New Roman" w:hAnsi="Times New Roman" w:eastAsia="Times New Roman" w:cs="Times New Roman"/>
+        </w:rPr>
+        <w:t>Вывести два последних элемента рекурсивного списка имен и атрибутов файлов в директории lab0, заканчивающихся на символ 't', список отсортировать по имени a</w:t>
+      </w:r>
+      <w:r>
+        <w:rPr>
+          <w:rFonts w:ascii="Times New Roman" w:hAnsi="Times New Roman" w:eastAsia="Times New Roman" w:cs="Times New Roman"/>
+        </w:rPr>
+        <w:t>-&gt;z</w:t>
+      </w:r>
+      <w:r>
+        <w:rPr>
+          <w:rFonts w:ascii="Times New Roman" w:hAnsi="Times New Roman" w:eastAsia="Times New Roman" w:cs="Times New Roman"/>
+        </w:rPr>
+        <w:t>, добавить вывод ошибок доступа в стандартный поток вывода</w:t>
+      </w:r>
+    </w:p>
+    <w:p>
+      <w:pPr>
+        <w:pStyle w:val="a3"/>
+        <w:numPr>
+          <w:ilvl w:val="0"/>
+          <w:numId w:val="6"/>
+        </w:numPr>
+        <w:shd w:val="clear" w:color="auto" w:fill="FFFFFF" w:themeFill="background1"/>
+        <w:spacing w:after="0"/>
+        <w:rPr>
+          <w:rFonts w:ascii="Times New Roman" w:hAnsi="Times New Roman" w:eastAsia="Times New Roman" w:cs="Times New Roman"/>
+        </w:rPr>
+      </w:pPr>
+      <w:r>
+        <w:rPr>
+          <w:rFonts w:ascii="Times New Roman" w:hAnsi="Times New Roman" w:eastAsia="Times New Roman" w:cs="Times New Roman"/>
+        </w:rPr>
+        <w:t>Рекурсивно вывести содержимое файлов с номерами строк из директории lab0, имя которых начинается на 'h', строки отсортировать по имени a</w:t>
+      </w:r>
+      <w:r>
+        <w:rPr>
+          <w:rFonts w:ascii="Times New Roman" w:hAnsi="Times New Roman" w:eastAsia="Times New Roman" w:cs="Times New Roman"/>
+        </w:rPr>
+        <w:t>-&gt;z</w:t>
+      </w:r>
+      <w:r>
+        <w:rPr>
+          <w:rFonts w:ascii="Times New Roman" w:hAnsi="Times New Roman" w:eastAsia="Times New Roman" w:cs="Times New Roman"/>
+        </w:rPr>
+        <w:t>, подавить вывод ошибок доступа</w:t>
+      </w:r>
+    </w:p>
+    <w:p>
+      <w:pPr>
+        <w:pStyle w:val="a3"/>
+        <w:numPr>
+          <w:ilvl w:val="0"/>
+          <w:numId w:val="6"/>
+        </w:numPr>
+        <w:shd w:val="clear" w:color="auto" w:fill="FFFFFF" w:themeFill="background1"/>
+        <w:spacing w:after="0"/>
+        <w:rPr>
+          <w:rFonts w:ascii="Times New Roman" w:hAnsi="Times New Roman" w:eastAsia="Times New Roman" w:cs="Times New Roman"/>
+        </w:rPr>
+      </w:pPr>
+      <w:r>
+        <w:rPr>
+          <w:rFonts w:ascii="Times New Roman" w:hAnsi="Times New Roman" w:eastAsia="Times New Roman" w:cs="Times New Roman"/>
+        </w:rPr>
+        <w:t>Вывести рекурсивно список имен и атрибутов файлов в директории lab0, начинающихся на символ 'a', список отсортировать по убыванию даты изменения записи о файле, ошибки доступа перенаправить в файл в директории /</w:t>
+      </w:r>
+      <w:r>
+        <w:rPr>
+          <w:rFonts w:ascii="Times New Roman" w:hAnsi="Times New Roman" w:eastAsia="Times New Roman" w:cs="Times New Roman"/>
+        </w:rPr>
+        <w:t>tmp</w:t>
+      </w:r>
+    </w:p>
+    <w:p>
+      <w:pPr>
+        <w:pStyle w:val="a3"/>
+        <w:numPr>
+          <w:ilvl w:val="0"/>
+          <w:numId w:val="6"/>
+        </w:numPr>
+        <w:shd w:val="clear" w:color="auto" w:fill="FFFFFF" w:themeFill="background1"/>
+        <w:spacing w:after="0"/>
+        <w:rPr>
+          <w:rFonts w:ascii="Times New Roman" w:hAnsi="Times New Roman" w:eastAsia="Times New Roman" w:cs="Times New Roman"/>
+        </w:rPr>
+      </w:pPr>
+      <w:r>
+        <w:rPr>
+          <w:rFonts w:ascii="Times New Roman" w:hAnsi="Times New Roman" w:eastAsia="Times New Roman" w:cs="Times New Roman"/>
+        </w:rPr>
+        <w:t>Вывести два последних элемента рекурсивного списка имен и атрибутов файлов в директории lab0, список отсортировать по возрастанию размера, ошибки доступа не подавлять и не перенаправлять</w:t>
+      </w:r>
+    </w:p>
+    <w:p>
+      <w:pPr>
+        <w:pStyle w:val="a3"/>
+        <w:numPr>
+          <w:ilvl w:val="0"/>
+          <w:numId w:val="6"/>
+        </w:numPr>
+        <w:shd w:val="clear" w:color="auto" w:fill="FFFFFF" w:themeFill="background1"/>
+        <w:spacing w:after="0"/>
+        <w:rPr>
+          <w:rFonts w:ascii="Times New Roman" w:hAnsi="Times New Roman" w:eastAsia="Times New Roman" w:cs="Times New Roman"/>
+        </w:rPr>
+      </w:pPr>
+      <w:r>
+        <w:rPr>
+          <w:rFonts w:ascii="Times New Roman" w:hAnsi="Times New Roman" w:eastAsia="Times New Roman" w:cs="Times New Roman"/>
+        </w:rPr>
+        <w:t>Рекурсивно вывести содержимое файлов из директории lab0, имя которых заканчивается на '6', строки отсортировать по имени a</w:t>
+      </w:r>
+      <w:r>
+        <w:rPr>
+          <w:rFonts w:ascii="Times New Roman" w:hAnsi="Times New Roman" w:eastAsia="Times New Roman" w:cs="Times New Roman"/>
+        </w:rPr>
+        <w:t>-&gt;z</w:t>
+      </w:r>
+      <w:r>
+        <w:rPr>
+          <w:rFonts w:ascii="Times New Roman" w:hAnsi="Times New Roman" w:eastAsia="Times New Roman" w:cs="Times New Roman"/>
+        </w:rPr>
+        <w:t>, ошибки доступа перенаправить в файл в директории /tmp</w:t>
+      </w:r>
+    </w:p>
+    <w:p>
+      <w:pPr>
+        <w:pStyle w:val="a3"/>
+        <w:shd w:val="clear" w:color="auto" w:fill="FFFFFF" w:themeFill="background1"/>
+        <w:spacing w:after="0"/>
+        <w:ind w:left="720"/>
+        <w:rPr>
+          <w:rFonts w:ascii="Times New Roman" w:hAnsi="Times New Roman" w:eastAsia="Times New Roman" w:cs="Times New Roman"/>
+        </w:rPr>
+      </w:pPr>
+    </w:p>
+    <w:p>
+      <w:pPr>
+        <w:pStyle w:val="a"/>
+      </w:pPr>
+    </w:p>
+    <w:p>
       <w:pPr>
         <w:shd w:val="clear" w:color="auto" w:fill="FFFFFF" w:themeFill="background1"/>
         <w:spacing w:after="0" w:line="278" w:lineRule="auto"/>
         <w:ind w:firstLine="709"/>
-        <w:rPr>
-          <w:rFonts w:ascii="Times New Roman" w:hAnsi="Times New Roman" w:eastAsia="Times New Roman" w:cs="Times New Roman"/>
-        </w:rPr>
       </w:pPr>
       <w:r>
         <w:rPr>
@@ -3141,7 +3470,7 @@
         </w:rPr>
         <w:t xml:space="preserve">Исходный код можно найти по ссылке: </w:t>
       </w:r>
-      <w:hyperlink r:id="Rbe62fc1c08e64116">
+      <w:hyperlink r:id="R99c26966e8f44d23">
         <w:r>
           <w:rPr>
             <w:rStyle w:val="a4"/>
@@ -3152,10 +3481,10 @@
       </w:hyperlink>
       <w:r>
         <w:drawing>
-          <wp:inline wp14:editId="3B5BE839" wp14:anchorId="75A26828">
-            <wp:extent cx="5953124" cy="2667000"/>
+          <wp:inline wp14:editId="3EE2F24B" wp14:anchorId="08E2921A">
+            <wp:extent cx="5724524" cy="2638425"/>
             <wp:effectExtent l="0" t="0" r="0" b="0"/>
-            <wp:docPr id="1056029389" name="Рисунок 1056029389" title=""/>
+            <wp:docPr id="1280086831" name="" title=""/>
             <wp:cNvGraphicFramePr>
               <a:graphicFrameLocks noChangeAspect="1"/>
             </wp:cNvGraphicFramePr>
@@ -3163,14 +3492,14 @@
               <a:graphicData uri="http://schemas.openxmlformats.org/drawingml/2006/picture">
                 <pic:pic>
                   <pic:nvPicPr>
-                    <pic:cNvPr id="0" name="Рисунок 1056029389"/>
+                    <pic:cNvPr id="0" name=""/>
                     <pic:cNvPicPr/>
                   </pic:nvPicPr>
                   <pic:blipFill>
-                    <a:blip r:embed="R610bde7c807f49a0">
-                      <a:extLst xmlns:a="http://schemas.openxmlformats.org/drawingml/2006/main">
-                        <a:ext uri="{28A0092B-C50C-407E-A947-70E740481C1C}">
-                          <a14:useLocalDpi xmlns:a14="http://schemas.microsoft.com/office/drawing/2010/main" val="0"/>
+                    <a:blip r:embed="Ra932be90512343e1">
+                      <a:extLst>
+                        <a:ext xmlns:a="http://schemas.openxmlformats.org/drawingml/2006/main" uri="{28A0092B-C50C-407E-A947-70E740481C1C}">
+                          <a14:useLocalDpi val="0"/>
                         </a:ext>
                       </a:extLst>
                     </a:blip>
@@ -3179,9 +3508,9 @@
                     </a:stretch>
                   </pic:blipFill>
                   <pic:spPr>
-                    <a:xfrm rot="0" flipH="0" flipV="0">
+                    <a:xfrm>
                       <a:off x="0" y="0"/>
-                      <a:ext cx="5953124" cy="2667000"/>
+                      <a:ext cx="5724524" cy="2638425"/>
                     </a:xfrm>
                     <a:prstGeom prst="rect">
                       <a:avLst/>
@@ -3282,7 +3611,7 @@
           <w:color w:val="auto"/>
         </w:rPr>
       </w:pPr>
-      <w:bookmarkStart w:name="_Toc1866697588" w:id="1534716272"/>
+      <w:bookmarkStart w:name="_Toc1476949100" w:id="1196986362"/>
       <w:r>
         <w:rPr>
           <w:rFonts w:ascii="Times New Roman" w:hAnsi="Times New Roman" w:eastAsia="Times New Roman" w:cs="Times New Roman"/>
@@ -3290,7 +3619,7 @@
         </w:rPr>
         <w:t>Задание №5</w:t>
       </w:r>
-      <w:bookmarkEnd w:id="1534716272"/>
+      <w:bookmarkEnd w:id="1196986362"/>
     </w:p>
     <w:p>
       <w:pPr>
@@ -8304,7 +8633,7 @@
           <w:szCs w:val="24"/>
         </w:rPr>
       </w:pPr>
-      <w:bookmarkStart w:name="_Toc2111895187" w:id="1671253130"/>
+      <w:bookmarkStart w:name="_Toc1521550732" w:id="1995450070"/>
       <w:r>
         <w:rPr>
           <w:rFonts w:ascii="Times New Roman" w:hAnsi="Times New Roman" w:cs="Times New Roman"/>
@@ -8312,7 +8641,7 @@
         </w:rPr>
         <w:t>Вывод</w:t>
       </w:r>
-      <w:bookmarkEnd w:id="1671253130"/>
+      <w:bookmarkEnd w:id="1995450070"/>
     </w:p>
     <w:p>
       <w:pPr>
@@ -8605,6 +8934,91 @@
 
 <file path=word/numbering.xml><?xml version="1.0" encoding="utf-8"?>
 <w:numbering xmlns:wpc="http://schemas.microsoft.com/office/word/2010/wordprocessingCanvas" xmlns:cx="http://schemas.microsoft.com/office/drawing/2014/chartex" xmlns:cx1="http://schemas.microsoft.com/office/drawing/2015/9/8/chartex" xmlns:cx2="http://schemas.microsoft.com/office/drawing/2015/10/21/chartex" xmlns:cx3="http://schemas.microsoft.com/office/drawing/2016/5/9/chartex" xmlns:cx4="http://schemas.microsoft.com/office/drawing/2016/5/10/chartex" xmlns:cx5="http://schemas.microsoft.com/office/drawing/2016/5/11/chartex" xmlns:cx6="http://schemas.microsoft.com/office/drawing/2016/5/12/chartex" xmlns:cx7="http://schemas.microsoft.com/office/drawing/2016/5/13/chartex" xmlns:cx8="http://schemas.microsoft.com/office/drawing/2016/5/14/chartex" xmlns:mc="http://schemas.openxmlformats.org/markup-compatibility/2006" xmlns:aink="http://schemas.microsoft.com/office/drawing/2016/ink" xmlns:am3d="http://schemas.microsoft.com/office/drawing/2017/model3d" xmlns:o="urn:schemas-microsoft-com:office:office" xmlns:oel="http://schemas.microsoft.com/office/2019/extlst" xmlns:r="http://schemas.openxmlformats.org/officeDocument/2006/relationships" xmlns:m="http://schemas.openxmlformats.org/officeDocument/2006/math" xmlns:v="urn:schemas-microsoft-com:vml" xmlns:wp14="http://schemas.microsoft.com/office/word/2010/wordprocessingDrawing" xmlns:wp="http://schemas.openxmlformats.org/drawingml/2006/wordprocessingDrawing" xmlns:w10="urn:schemas-microsoft-com:office:word" xmlns:w="http://schemas.openxmlformats.org/wordprocessingml/2006/main" xmlns:w14="http://schemas.microsoft.com/office/word/2010/wordml" xmlns:w15="http://schemas.microsoft.com/office/word/2012/wordml" xmlns:w16cex="http://schemas.microsoft.com/office/word/2018/wordml/cex" xmlns:w16cid="http://schemas.microsoft.com/office/word/2016/wordml/cid" xmlns:w16="http://schemas.microsoft.com/office/word/2018/wordml" xmlns:w16du="http://schemas.microsoft.com/office/word/2023/wordml/word16du" xmlns:w16sdtdh="http://schemas.microsoft.com/office/word/2020/wordml/sdtdatahash" xmlns:w16se="http://schemas.microsoft.com/office/word/2015/wordml/symex" xmlns:wpg="http://schemas.microsoft.com/office/word/2010/wordprocessingGroup" xmlns:wpi="http://schemas.microsoft.com/office/word/2010/wordprocessingInk" xmlns:wne="http://schemas.microsoft.com/office/word/2006/wordml" xmlns:wps="http://schemas.microsoft.com/office/word/2010/wordprocessingShape" mc:Ignorable="w14 w15 w16se w16cid w16 w16cex w16sdtdh w16du wp14">
+  <w:abstractNum xmlns:w="http://schemas.openxmlformats.org/wordprocessingml/2006/main" w:abstractNumId="5">
+    <w:nsid w:val="1d8c40f9"/>
+    <w:multiLevelType xmlns:w="http://schemas.openxmlformats.org/wordprocessingml/2006/main" w:val="hybridMultilevel"/>
+    <w:lvl xmlns:w="http://schemas.openxmlformats.org/wordprocessingml/2006/main" w:ilvl="0">
+      <w:start w:val="1"/>
+      <w:numFmt w:val="decimal"/>
+      <w:lvlText w:val="%1."/>
+      <w:lvlJc w:val="left"/>
+      <w:pPr>
+        <w:ind w:left="1080" w:hanging="360"/>
+      </w:pPr>
+    </w:lvl>
+    <w:lvl xmlns:w="http://schemas.openxmlformats.org/wordprocessingml/2006/main" w:ilvl="1">
+      <w:start w:val="1"/>
+      <w:numFmt w:val="lowerLetter"/>
+      <w:lvlText w:val="%2."/>
+      <w:lvlJc w:val="left"/>
+      <w:pPr>
+        <w:ind w:left="1800" w:hanging="360"/>
+      </w:pPr>
+    </w:lvl>
+    <w:lvl xmlns:w="http://schemas.openxmlformats.org/wordprocessingml/2006/main" w:ilvl="2">
+      <w:start w:val="1"/>
+      <w:numFmt w:val="lowerRoman"/>
+      <w:lvlText w:val="%3."/>
+      <w:lvlJc w:val="right"/>
+      <w:pPr>
+        <w:ind w:left="2520" w:hanging="180"/>
+      </w:pPr>
+    </w:lvl>
+    <w:lvl xmlns:w="http://schemas.openxmlformats.org/wordprocessingml/2006/main" w:ilvl="3">
+      <w:start w:val="1"/>
+      <w:numFmt w:val="decimal"/>
+      <w:lvlText w:val="%4."/>
+      <w:lvlJc w:val="left"/>
+      <w:pPr>
+        <w:ind w:left="3240" w:hanging="360"/>
+      </w:pPr>
+    </w:lvl>
+    <w:lvl xmlns:w="http://schemas.openxmlformats.org/wordprocessingml/2006/main" w:ilvl="4">
+      <w:start w:val="1"/>
+      <w:numFmt w:val="lowerLetter"/>
+      <w:lvlText w:val="%5."/>
+      <w:lvlJc w:val="left"/>
+      <w:pPr>
+        <w:ind w:left="3960" w:hanging="360"/>
+      </w:pPr>
+    </w:lvl>
+    <w:lvl xmlns:w="http://schemas.openxmlformats.org/wordprocessingml/2006/main" w:ilvl="5">
+      <w:start w:val="1"/>
+      <w:numFmt w:val="lowerRoman"/>
+      <w:lvlText w:val="%6."/>
+      <w:lvlJc w:val="right"/>
+      <w:pPr>
+        <w:ind w:left="4680" w:hanging="180"/>
+      </w:pPr>
+    </w:lvl>
+    <w:lvl xmlns:w="http://schemas.openxmlformats.org/wordprocessingml/2006/main" w:ilvl="6">
+      <w:start w:val="1"/>
+      <w:numFmt w:val="decimal"/>
+      <w:lvlText w:val="%7."/>
+      <w:lvlJc w:val="left"/>
+      <w:pPr>
+        <w:ind w:left="5400" w:hanging="360"/>
+      </w:pPr>
+    </w:lvl>
+    <w:lvl xmlns:w="http://schemas.openxmlformats.org/wordprocessingml/2006/main" w:ilvl="7">
+      <w:start w:val="1"/>
+      <w:numFmt w:val="lowerLetter"/>
+      <w:lvlText w:val="%8."/>
+      <w:lvlJc w:val="left"/>
+      <w:pPr>
+        <w:ind w:left="6120" w:hanging="360"/>
+      </w:pPr>
+    </w:lvl>
+    <w:lvl xmlns:w="http://schemas.openxmlformats.org/wordprocessingml/2006/main" w:ilvl="8">
+      <w:start w:val="1"/>
+      <w:numFmt w:val="lowerRoman"/>
+      <w:lvlText w:val="%9."/>
+      <w:lvlJc w:val="right"/>
+      <w:pPr>
+        <w:ind w:left="6840" w:hanging="180"/>
+      </w:pPr>
+    </w:lvl>
+  </w:abstractNum>
   <w:abstractNum w:abstractNumId="0" w15:restartNumberingAfterBreak="0">
     <w:nsid w:val="0E88F150"/>
     <w:multiLevelType w:val="hybridMultilevel"/>
@@ -9143,6 +9557,9 @@
       </w:rPr>
     </w:lvl>
   </w:abstractNum>
+  <w:num w:numId="6">
+    <w:abstractNumId w:val="5"/>
+  </w:num>
   <w:num w:numId="1" w16cid:durableId="220360889">
     <w:abstractNumId w:val="3"/>
   </w:num>
